--- a/Дневник ПМ 01.docx
+++ b/Дневник ПМ 01.docx
@@ -567,10 +567,10 @@
         <w:tblLook w:val="01E0" w:firstRow="1" w:lastRow="1" w:firstColumn="1" w:lastColumn="1" w:noHBand="0" w:noVBand="0"/>
       </w:tblPr>
       <w:tblGrid>
-        <w:gridCol w:w="1204"/>
-        <w:gridCol w:w="5897"/>
-        <w:gridCol w:w="1519"/>
-        <w:gridCol w:w="1801"/>
+        <w:gridCol w:w="1183"/>
+        <w:gridCol w:w="5915"/>
+        <w:gridCol w:w="1520"/>
+        <w:gridCol w:w="1803"/>
       </w:tblGrid>
       <w:tr>
         <w:trPr>
@@ -702,15 +702,18 @@
             <w:pPr>
               <w:spacing w:after="0"/>
               <w:jc w:val="center"/>
-              <w:rPr>
-                <w:highlight w:val="yellow"/>
-              </w:rPr>
-            </w:pPr>
-            <w:r>
-              <w:rPr>
-                <w:highlight w:val="yellow"/>
-              </w:rPr>
-              <w:t>22.03.2024</w:t>
+            </w:pPr>
+            <w:r>
+              <w:t>2</w:t>
+            </w:r>
+            <w:r>
+              <w:t>0</w:t>
+            </w:r>
+            <w:r>
+              <w:t>.03.202</w:t>
+            </w:r>
+            <w:r>
+              <w:t>5</w:t>
             </w:r>
           </w:p>
         </w:tc>
@@ -794,15 +797,18 @@
             <w:pPr>
               <w:spacing w:after="0"/>
               <w:jc w:val="right"/>
-              <w:rPr>
-                <w:highlight w:val="yellow"/>
-              </w:rPr>
-            </w:pPr>
-            <w:r>
-              <w:rPr>
-                <w:highlight w:val="yellow"/>
-              </w:rPr>
-              <w:t>23.03.2024</w:t>
+            </w:pPr>
+            <w:r>
+              <w:t>2</w:t>
+            </w:r>
+            <w:r>
+              <w:t>1</w:t>
+            </w:r>
+            <w:r>
+              <w:t>.03.202</w:t>
+            </w:r>
+            <w:r>
+              <w:t>5</w:t>
             </w:r>
           </w:p>
         </w:tc>
@@ -884,15 +890,18 @@
             <w:pPr>
               <w:spacing w:after="0"/>
               <w:jc w:val="right"/>
-              <w:rPr>
-                <w:highlight w:val="yellow"/>
-              </w:rPr>
-            </w:pPr>
-            <w:r>
-              <w:rPr>
-                <w:highlight w:val="yellow"/>
-              </w:rPr>
-              <w:t>25.03.2024.</w:t>
+            </w:pPr>
+            <w:r>
+              <w:t>2</w:t>
+            </w:r>
+            <w:r>
+              <w:t>4</w:t>
+            </w:r>
+            <w:r>
+              <w:t>.03.202</w:t>
+            </w:r>
+            <w:r>
+              <w:t>5</w:t>
             </w:r>
           </w:p>
         </w:tc>
@@ -982,15 +991,18 @@
             <w:pPr>
               <w:spacing w:after="0"/>
               <w:jc w:val="right"/>
-              <w:rPr>
-                <w:highlight w:val="yellow"/>
-              </w:rPr>
-            </w:pPr>
-            <w:r>
-              <w:rPr>
-                <w:highlight w:val="yellow"/>
-              </w:rPr>
-              <w:t>26.03.2024</w:t>
+            </w:pPr>
+            <w:r>
+              <w:t>2</w:t>
+            </w:r>
+            <w:r>
+              <w:t>5</w:t>
+            </w:r>
+            <w:r>
+              <w:t>.03.202</w:t>
+            </w:r>
+            <w:r>
+              <w:t>5</w:t>
             </w:r>
           </w:p>
         </w:tc>
@@ -1072,15 +1084,18 @@
             <w:pPr>
               <w:spacing w:after="0"/>
               <w:jc w:val="right"/>
-              <w:rPr>
-                <w:highlight w:val="yellow"/>
-              </w:rPr>
-            </w:pPr>
-            <w:r>
-              <w:rPr>
-                <w:highlight w:val="yellow"/>
-              </w:rPr>
-              <w:t>27.03.2024</w:t>
+            </w:pPr>
+            <w:r>
+              <w:t>2</w:t>
+            </w:r>
+            <w:r>
+              <w:t>6</w:t>
+            </w:r>
+            <w:r>
+              <w:t>.03.202</w:t>
+            </w:r>
+            <w:r>
+              <w:t>5</w:t>
             </w:r>
           </w:p>
         </w:tc>
@@ -1162,15 +1177,18 @@
             <w:pPr>
               <w:spacing w:after="0"/>
               <w:jc w:val="right"/>
-              <w:rPr>
-                <w:highlight w:val="yellow"/>
-              </w:rPr>
-            </w:pPr>
-            <w:r>
-              <w:rPr>
-                <w:highlight w:val="yellow"/>
-              </w:rPr>
-              <w:t>28.03.2024</w:t>
+            </w:pPr>
+            <w:r>
+              <w:t>2</w:t>
+            </w:r>
+            <w:r>
+              <w:t>7</w:t>
+            </w:r>
+            <w:r>
+              <w:t>.03.202</w:t>
+            </w:r>
+            <w:r>
+              <w:t>5</w:t>
             </w:r>
           </w:p>
         </w:tc>
@@ -1252,15 +1270,15 @@
             <w:pPr>
               <w:spacing w:after="0"/>
               <w:jc w:val="right"/>
-              <w:rPr>
-                <w:highlight w:val="yellow"/>
-              </w:rPr>
-            </w:pPr>
-            <w:r>
-              <w:rPr>
-                <w:highlight w:val="yellow"/>
-              </w:rPr>
-              <w:t>29.03.2024</w:t>
+            </w:pPr>
+            <w:r>
+              <w:t>28</w:t>
+            </w:r>
+            <w:r>
+              <w:t>.03.202</w:t>
+            </w:r>
+            <w:r>
+              <w:t>5</w:t>
             </w:r>
           </w:p>
         </w:tc>
@@ -1347,15 +1365,15 @@
             <w:pPr>
               <w:spacing w:after="0"/>
               <w:jc w:val="right"/>
-              <w:rPr>
-                <w:highlight w:val="yellow"/>
-              </w:rPr>
-            </w:pPr>
-            <w:r>
-              <w:rPr>
-                <w:highlight w:val="yellow"/>
-              </w:rPr>
-              <w:t>01.04.2024</w:t>
+            </w:pPr>
+            <w:r>
+              <w:t>31</w:t>
+            </w:r>
+            <w:r>
+              <w:t>.03.202</w:t>
+            </w:r>
+            <w:r>
+              <w:t>5</w:t>
             </w:r>
           </w:p>
         </w:tc>
@@ -1445,15 +1463,18 @@
             <w:pPr>
               <w:spacing w:after="0"/>
               <w:jc w:val="right"/>
-              <w:rPr>
-                <w:highlight w:val="yellow"/>
-              </w:rPr>
-            </w:pPr>
-            <w:r>
-              <w:rPr>
-                <w:highlight w:val="yellow"/>
-              </w:rPr>
-              <w:t>02.04.2024</w:t>
+            </w:pPr>
+            <w:r>
+              <w:t>0</w:t>
+            </w:r>
+            <w:r>
+              <w:t>1</w:t>
+            </w:r>
+            <w:r>
+              <w:t>.04.202</w:t>
+            </w:r>
+            <w:r>
+              <w:t>5</w:t>
             </w:r>
           </w:p>
         </w:tc>
@@ -1535,15 +1556,18 @@
             <w:pPr>
               <w:spacing w:after="0"/>
               <w:jc w:val="right"/>
-              <w:rPr>
-                <w:highlight w:val="yellow"/>
-              </w:rPr>
-            </w:pPr>
-            <w:r>
-              <w:rPr>
-                <w:highlight w:val="yellow"/>
-              </w:rPr>
-              <w:t>03.04.2024</w:t>
+            </w:pPr>
+            <w:r>
+              <w:t>0</w:t>
+            </w:r>
+            <w:r>
+              <w:t>2</w:t>
+            </w:r>
+            <w:r>
+              <w:t>.04.</w:t>
+            </w:r>
+            <w:r>
+              <w:t>2025</w:t>
             </w:r>
           </w:p>
         </w:tc>
@@ -1625,15 +1649,18 @@
             <w:pPr>
               <w:spacing w:after="0"/>
               <w:jc w:val="right"/>
-              <w:rPr>
-                <w:highlight w:val="yellow"/>
-              </w:rPr>
-            </w:pPr>
-            <w:r>
-              <w:rPr>
-                <w:highlight w:val="yellow"/>
-              </w:rPr>
-              <w:t>04.04.2024</w:t>
+            </w:pPr>
+            <w:r>
+              <w:t>0</w:t>
+            </w:r>
+            <w:r>
+              <w:t>3</w:t>
+            </w:r>
+            <w:r>
+              <w:t>.04.</w:t>
+            </w:r>
+            <w:r>
+              <w:t>2025</w:t>
             </w:r>
           </w:p>
         </w:tc>
@@ -1715,15 +1742,18 @@
             <w:pPr>
               <w:spacing w:after="0"/>
               <w:jc w:val="right"/>
-              <w:rPr>
-                <w:highlight w:val="yellow"/>
-              </w:rPr>
-            </w:pPr>
-            <w:r>
-              <w:rPr>
-                <w:highlight w:val="yellow"/>
-              </w:rPr>
-              <w:t>05.04.2024</w:t>
+            </w:pPr>
+            <w:r>
+              <w:t>0</w:t>
+            </w:r>
+            <w:r>
+              <w:t>4</w:t>
+            </w:r>
+            <w:r>
+              <w:t>.04.</w:t>
+            </w:r>
+            <w:r>
+              <w:t>2025</w:t>
             </w:r>
           </w:p>
         </w:tc>
@@ -1814,15 +1844,18 @@
             <w:pPr>
               <w:spacing w:after="0"/>
               <w:jc w:val="right"/>
-              <w:rPr>
-                <w:highlight w:val="yellow"/>
-              </w:rPr>
-            </w:pPr>
-            <w:r>
-              <w:rPr>
-                <w:highlight w:val="yellow"/>
-              </w:rPr>
-              <w:t>08.04.2024</w:t>
+            </w:pPr>
+            <w:r>
+              <w:t>0</w:t>
+            </w:r>
+            <w:r>
+              <w:t>7</w:t>
+            </w:r>
+            <w:r>
+              <w:t>.04.</w:t>
+            </w:r>
+            <w:r>
+              <w:t>2025</w:t>
             </w:r>
           </w:p>
         </w:tc>
@@ -1914,15 +1947,18 @@
             <w:pPr>
               <w:spacing w:after="0"/>
               <w:jc w:val="right"/>
-              <w:rPr>
-                <w:highlight w:val="yellow"/>
-              </w:rPr>
-            </w:pPr>
-            <w:r>
-              <w:rPr>
-                <w:highlight w:val="yellow"/>
-              </w:rPr>
-              <w:t>09.04.2024</w:t>
+            </w:pPr>
+            <w:r>
+              <w:t>0</w:t>
+            </w:r>
+            <w:r>
+              <w:t>8</w:t>
+            </w:r>
+            <w:r>
+              <w:t>.04.</w:t>
+            </w:r>
+            <w:r>
+              <w:t>2025</w:t>
             </w:r>
           </w:p>
         </w:tc>
@@ -2009,15 +2045,15 @@
             <w:pPr>
               <w:spacing w:after="0"/>
               <w:jc w:val="right"/>
-              <w:rPr>
-                <w:highlight w:val="yellow"/>
-              </w:rPr>
-            </w:pPr>
-            <w:r>
-              <w:rPr>
-                <w:highlight w:val="yellow"/>
-              </w:rPr>
-              <w:t>10.04.2024</w:t>
+            </w:pPr>
+            <w:r>
+              <w:t>09</w:t>
+            </w:r>
+            <w:r>
+              <w:t>.04.</w:t>
+            </w:r>
+            <w:r>
+              <w:t>2025</w:t>
             </w:r>
           </w:p>
         </w:tc>
@@ -2115,15 +2151,18 @@
             <w:pPr>
               <w:spacing w:after="0"/>
               <w:jc w:val="right"/>
-              <w:rPr>
-                <w:highlight w:val="yellow"/>
-              </w:rPr>
-            </w:pPr>
-            <w:r>
-              <w:rPr>
-                <w:highlight w:val="yellow"/>
-              </w:rPr>
-              <w:t>11.04.2024</w:t>
+            </w:pPr>
+            <w:r>
+              <w:t>1</w:t>
+            </w:r>
+            <w:r>
+              <w:t>0</w:t>
+            </w:r>
+            <w:r>
+              <w:t>.04.</w:t>
+            </w:r>
+            <w:r>
+              <w:t>2025</w:t>
             </w:r>
           </w:p>
         </w:tc>
@@ -2213,16 +2252,19 @@
             <w:pPr>
               <w:spacing w:after="0"/>
               <w:jc w:val="right"/>
-              <w:rPr>
-                <w:highlight w:val="yellow"/>
-              </w:rPr>
-            </w:pPr>
-            <w:r>
-              <w:rPr>
-                <w:highlight w:val="yellow"/>
-              </w:rPr>
+            </w:pPr>
+            <w:r>
               <w:lastRenderedPageBreak/>
-              <w:t>12.04.2024</w:t>
+              <w:t>1</w:t>
+            </w:r>
+            <w:r>
+              <w:t>1</w:t>
+            </w:r>
+            <w:r>
+              <w:t>.04.</w:t>
+            </w:r>
+            <w:r>
+              <w:t>2025</w:t>
             </w:r>
           </w:p>
         </w:tc>
@@ -2312,15 +2354,15 @@
             <w:pPr>
               <w:spacing w:after="0"/>
               <w:jc w:val="right"/>
-              <w:rPr>
-                <w:highlight w:val="yellow"/>
-              </w:rPr>
-            </w:pPr>
-            <w:r>
-              <w:rPr>
-                <w:highlight w:val="yellow"/>
-              </w:rPr>
-              <w:t>15.04.2024</w:t>
+            </w:pPr>
+            <w:r>
+              <w:t>14</w:t>
+            </w:r>
+            <w:r>
+              <w:t>.04.</w:t>
+            </w:r>
+            <w:r>
+              <w:t>2025</w:t>
             </w:r>
           </w:p>
         </w:tc>
@@ -2418,15 +2460,15 @@
             <w:pPr>
               <w:spacing w:after="0"/>
               <w:jc w:val="right"/>
-              <w:rPr>
-                <w:highlight w:val="yellow"/>
-              </w:rPr>
-            </w:pPr>
-            <w:r>
-              <w:rPr>
-                <w:highlight w:val="yellow"/>
-              </w:rPr>
-              <w:t>16.04.2024</w:t>
+            </w:pPr>
+            <w:r>
+              <w:t>15</w:t>
+            </w:r>
+            <w:r>
+              <w:t>.04.</w:t>
+            </w:r>
+            <w:r>
+              <w:t>2025</w:t>
             </w:r>
           </w:p>
         </w:tc>
@@ -2508,15 +2550,15 @@
             <w:pPr>
               <w:spacing w:after="0"/>
               <w:jc w:val="right"/>
-              <w:rPr>
-                <w:highlight w:val="yellow"/>
-              </w:rPr>
-            </w:pPr>
-            <w:r>
-              <w:rPr>
-                <w:highlight w:val="yellow"/>
-              </w:rPr>
-              <w:t>17.04.2024</w:t>
+            </w:pPr>
+            <w:r>
+              <w:t>16</w:t>
+            </w:r>
+            <w:r>
+              <w:t>.04.</w:t>
+            </w:r>
+            <w:r>
+              <w:t>2025</w:t>
             </w:r>
           </w:p>
         </w:tc>
@@ -2598,15 +2640,15 @@
             <w:pPr>
               <w:spacing w:after="0"/>
               <w:jc w:val="right"/>
-              <w:rPr>
-                <w:highlight w:val="yellow"/>
-              </w:rPr>
-            </w:pPr>
-            <w:r>
-              <w:rPr>
-                <w:highlight w:val="yellow"/>
-              </w:rPr>
-              <w:t>18.04.2024</w:t>
+            </w:pPr>
+            <w:r>
+              <w:t>17</w:t>
+            </w:r>
+            <w:r>
+              <w:t>.04.</w:t>
+            </w:r>
+            <w:r>
+              <w:t>2025</w:t>
             </w:r>
           </w:p>
         </w:tc>
@@ -2688,15 +2730,15 @@
             <w:pPr>
               <w:spacing w:after="0"/>
               <w:jc w:val="right"/>
-              <w:rPr>
-                <w:highlight w:val="yellow"/>
-              </w:rPr>
-            </w:pPr>
-            <w:r>
-              <w:rPr>
-                <w:highlight w:val="yellow"/>
-              </w:rPr>
-              <w:t>19.04.2024</w:t>
+            </w:pPr>
+            <w:r>
+              <w:t>18</w:t>
+            </w:r>
+            <w:r>
+              <w:t>.04.</w:t>
+            </w:r>
+            <w:r>
+              <w:t>2025</w:t>
             </w:r>
           </w:p>
         </w:tc>
@@ -2778,15 +2820,15 @@
             <w:pPr>
               <w:spacing w:after="0"/>
               <w:jc w:val="right"/>
-              <w:rPr>
-                <w:highlight w:val="yellow"/>
-              </w:rPr>
-            </w:pPr>
-            <w:r>
-              <w:rPr>
-                <w:highlight w:val="yellow"/>
-              </w:rPr>
-              <w:t>22.04.2024</w:t>
+            </w:pPr>
+            <w:r>
+              <w:t>18</w:t>
+            </w:r>
+            <w:r>
+              <w:t>.04.</w:t>
+            </w:r>
+            <w:r>
+              <w:t>2025</w:t>
             </w:r>
           </w:p>
         </w:tc>
@@ -2956,13 +2998,6 @@
           <w:szCs w:val="28"/>
         </w:rPr>
       </w:pPr>
-      <w:r>
-        <w:rPr>
-          <w:sz w:val="22"/>
-          <w:szCs w:val="22"/>
-        </w:rPr>
-        <w:br w:type="page"/>
-      </w:r>
     </w:p>
     <w:sectPr>
       <w:pgSz w:w="11906" w:h="16838"/>
@@ -3855,6 +3890,7 @@
   <w:style w:type="character" w:default="1" w:styleId="a0">
     <w:name w:val="Default Paragraph Font"/>
     <w:uiPriority w:val="1"/>
+    <w:semiHidden/>
     <w:unhideWhenUsed/>
   </w:style>
   <w:style w:type="table" w:default="1" w:styleId="a1">
